--- a/lecNote/01_java/0828.4_제어문2-반복문.docx
+++ b/lecNote/01_java/0828.4_제어문2-반복문.docx
@@ -4924,62 +4924,6 @@
           <w:rFonts w:ascii="맑은 고딕" w:eastAsia="맑은 고딕" w:hAnsi="맑은 고딕" w:cs="맑은 고딕"/>
         </w:rPr>
         <w:tab/>
-        <w:t>2*1=2</w:t>
-      </w:r>
-      <w:r>
-        <w:rPr>
-          <w:rFonts w:ascii="맑은 고딕" w:eastAsia="맑은 고딕" w:hAnsi="맑은 고딕" w:cs="맑은 고딕"/>
-        </w:rPr>
-        <w:tab/>
-        <w:t>3*1=3</w:t>
-      </w:r>
-      <w:r>
-        <w:rPr>
-          <w:rFonts w:ascii="맑은 고딕" w:eastAsia="맑은 고딕" w:hAnsi="맑은 고딕" w:cs="맑은 고딕"/>
-        </w:rPr>
-        <w:tab/>
-        <w:t>4*1=4</w:t>
-      </w:r>
-      <w:r>
-        <w:rPr>
-          <w:rFonts w:ascii="맑은 고딕" w:eastAsia="맑은 고딕" w:hAnsi="맑은 고딕" w:cs="맑은 고딕"/>
-        </w:rPr>
-        <w:tab/>
-        <w:t>5*1=5</w:t>
-      </w:r>
-      <w:r>
-        <w:rPr>
-          <w:rFonts w:ascii="맑은 고딕" w:eastAsia="맑은 고딕" w:hAnsi="맑은 고딕" w:cs="맑은 고딕"/>
-        </w:rPr>
-        <w:tab/>
-        <w:t>6*1=6</w:t>
-      </w:r>
-      <w:r>
-        <w:rPr>
-          <w:rFonts w:ascii="맑은 고딕" w:eastAsia="맑은 고딕" w:hAnsi="맑은 고딕" w:cs="맑은 고딕"/>
-        </w:rPr>
-        <w:tab/>
-        <w:t>7*1=7</w:t>
-      </w:r>
-      <w:r>
-        <w:rPr>
-          <w:rFonts w:ascii="맑은 고딕" w:eastAsia="맑은 고딕" w:hAnsi="맑은 고딕" w:cs="맑은 고딕"/>
-        </w:rPr>
-        <w:tab/>
-        <w:t>8*1=8</w:t>
-      </w:r>
-      <w:r>
-        <w:rPr>
-          <w:rFonts w:ascii="맑은 고딕" w:eastAsia="맑은 고딕" w:hAnsi="맑은 고딕" w:cs="맑은 고딕"/>
-        </w:rPr>
-        <w:tab/>
-        <w:t>9*1=9</w:t>
-      </w:r>
-      <w:r>
-        <w:rPr>
-          <w:rFonts w:ascii="맑은 고딕" w:eastAsia="맑은 고딕" w:hAnsi="맑은 고딕" w:cs="맑은 고딕"/>
-        </w:rPr>
-        <w:tab/>
       </w:r>
     </w:p>
     <w:p>
@@ -4990,68 +4934,6 @@
           <w:rFonts w:ascii="맑은 고딕" w:eastAsia="맑은 고딕" w:hAnsi="맑은 고딕" w:cs="맑은 고딕"/>
         </w:rPr>
       </w:pPr>
-      <w:r>
-        <w:rPr>
-          <w:rFonts w:ascii="맑은 고딕" w:eastAsia="맑은 고딕" w:hAnsi="맑은 고딕" w:cs="맑은 고딕"/>
-        </w:rPr>
-        <w:tab/>
-        <w:t>2*2=4</w:t>
-      </w:r>
-      <w:r>
-        <w:rPr>
-          <w:rFonts w:ascii="맑은 고딕" w:eastAsia="맑은 고딕" w:hAnsi="맑은 고딕" w:cs="맑은 고딕"/>
-        </w:rPr>
-        <w:tab/>
-        <w:t>3*2=6</w:t>
-      </w:r>
-      <w:r>
-        <w:rPr>
-          <w:rFonts w:ascii="맑은 고딕" w:eastAsia="맑은 고딕" w:hAnsi="맑은 고딕" w:cs="맑은 고딕"/>
-        </w:rPr>
-        <w:tab/>
-        <w:t>4*2=8</w:t>
-      </w:r>
-      <w:r>
-        <w:rPr>
-          <w:rFonts w:ascii="맑은 고딕" w:eastAsia="맑은 고딕" w:hAnsi="맑은 고딕" w:cs="맑은 고딕"/>
-        </w:rPr>
-        <w:tab/>
-        <w:t>5*2=10</w:t>
-      </w:r>
-      <w:r>
-        <w:rPr>
-          <w:rFonts w:ascii="맑은 고딕" w:eastAsia="맑은 고딕" w:hAnsi="맑은 고딕" w:cs="맑은 고딕"/>
-        </w:rPr>
-        <w:tab/>
-        <w:t>6*2=12</w:t>
-      </w:r>
-      <w:r>
-        <w:rPr>
-          <w:rFonts w:ascii="맑은 고딕" w:eastAsia="맑은 고딕" w:hAnsi="맑은 고딕" w:cs="맑은 고딕"/>
-        </w:rPr>
-        <w:tab/>
-        <w:t>7*2=14</w:t>
-      </w:r>
-      <w:r>
-        <w:rPr>
-          <w:rFonts w:ascii="맑은 고딕" w:eastAsia="맑은 고딕" w:hAnsi="맑은 고딕" w:cs="맑은 고딕"/>
-        </w:rPr>
-        <w:tab/>
-        <w:t>8*2=16</w:t>
-      </w:r>
-      <w:r>
-        <w:rPr>
-          <w:rFonts w:ascii="맑은 고딕" w:eastAsia="맑은 고딕" w:hAnsi="맑은 고딕" w:cs="맑은 고딕"/>
-        </w:rPr>
-        <w:tab/>
-        <w:t>9*2=18</w:t>
-      </w:r>
-      <w:r>
-        <w:rPr>
-          <w:rFonts w:ascii="맑은 고딕" w:eastAsia="맑은 고딕" w:hAnsi="맑은 고딕" w:cs="맑은 고딕"/>
-        </w:rPr>
-        <w:tab/>
-      </w:r>
     </w:p>
     <w:p>
       <w:pPr>
@@ -5061,61 +4943,70 @@
           <w:rFonts w:ascii="맑은 고딕" w:eastAsia="맑은 고딕" w:hAnsi="맑은 고딕" w:cs="맑은 고딕"/>
         </w:rPr>
       </w:pPr>
-      <w:r>
-        <w:rPr>
-          <w:rFonts w:ascii="맑은 고딕" w:eastAsia="맑은 고딕" w:hAnsi="맑은 고딕" w:cs="맑은 고딕"/>
-        </w:rPr>
-        <w:tab/>
-        <w:t>2*3=6</w:t>
-      </w:r>
-      <w:r>
-        <w:rPr>
-          <w:rFonts w:ascii="맑은 고딕" w:eastAsia="맑은 고딕" w:hAnsi="맑은 고딕" w:cs="맑은 고딕"/>
-        </w:rPr>
-        <w:tab/>
-        <w:t>3*3=9</w:t>
-      </w:r>
-      <w:r>
-        <w:rPr>
-          <w:rFonts w:ascii="맑은 고딕" w:eastAsia="맑은 고딕" w:hAnsi="맑은 고딕" w:cs="맑은 고딕"/>
-        </w:rPr>
-        <w:tab/>
-        <w:t>4*3=12</w:t>
-      </w:r>
-      <w:r>
-        <w:rPr>
-          <w:rFonts w:ascii="맑은 고딕" w:eastAsia="맑은 고딕" w:hAnsi="맑은 고딕" w:cs="맑은 고딕"/>
-        </w:rPr>
-        <w:tab/>
-        <w:t>5*3=15</w:t>
-      </w:r>
-      <w:r>
-        <w:rPr>
-          <w:rFonts w:ascii="맑은 고딕" w:eastAsia="맑은 고딕" w:hAnsi="맑은 고딕" w:cs="맑은 고딕"/>
-        </w:rPr>
-        <w:tab/>
-        <w:t>6*3=18</w:t>
-      </w:r>
-      <w:r>
-        <w:rPr>
-          <w:rFonts w:ascii="맑은 고딕" w:eastAsia="맑은 고딕" w:hAnsi="맑은 고딕" w:cs="맑은 고딕"/>
-        </w:rPr>
-        <w:tab/>
-        <w:t>7*3=21</w:t>
-      </w:r>
-      <w:r>
-        <w:rPr>
-          <w:rFonts w:ascii="맑은 고딕" w:eastAsia="맑은 고딕" w:hAnsi="맑은 고딕" w:cs="맑은 고딕"/>
-        </w:rPr>
-        <w:tab/>
-        <w:t>8*3=24</w:t>
-      </w:r>
-      <w:r>
-        <w:rPr>
-          <w:rFonts w:ascii="맑은 고딕" w:eastAsia="맑은 고딕" w:hAnsi="맑은 고딕" w:cs="맑은 고딕"/>
-        </w:rPr>
-        <w:tab/>
-        <w:t>9*3=27</w:t>
+    </w:p>
+    <w:p>
+      <w:pPr>
+        <w:spacing w:after="0"/>
+        <w:ind w:left="800" w:firstLine="800"/>
+        <w:rPr>
+          <w:rFonts w:ascii="맑은 고딕" w:eastAsia="맑은 고딕" w:hAnsi="맑은 고딕" w:cs="맑은 고딕"/>
+        </w:rPr>
+      </w:pPr>
+      <w:r>
+        <w:rPr>
+          <w:rFonts w:ascii="맑은 고딕" w:eastAsia="맑은 고딕" w:hAnsi="맑은 고딕" w:cs="맑은 고딕"/>
+        </w:rPr>
+        <w:lastRenderedPageBreak/>
+        <w:t>2*1=2</w:t>
+      </w:r>
+      <w:r>
+        <w:rPr>
+          <w:rFonts w:ascii="맑은 고딕" w:eastAsia="맑은 고딕" w:hAnsi="맑은 고딕" w:cs="맑은 고딕"/>
+        </w:rPr>
+        <w:tab/>
+        <w:t>3*1=3</w:t>
+      </w:r>
+      <w:r>
+        <w:rPr>
+          <w:rFonts w:ascii="맑은 고딕" w:eastAsia="맑은 고딕" w:hAnsi="맑은 고딕" w:cs="맑은 고딕"/>
+        </w:rPr>
+        <w:tab/>
+        <w:t>4*1=4</w:t>
+      </w:r>
+      <w:r>
+        <w:rPr>
+          <w:rFonts w:ascii="맑은 고딕" w:eastAsia="맑은 고딕" w:hAnsi="맑은 고딕" w:cs="맑은 고딕"/>
+        </w:rPr>
+        <w:tab/>
+        <w:t>5*1=5</w:t>
+      </w:r>
+      <w:r>
+        <w:rPr>
+          <w:rFonts w:ascii="맑은 고딕" w:eastAsia="맑은 고딕" w:hAnsi="맑은 고딕" w:cs="맑은 고딕"/>
+        </w:rPr>
+        <w:tab/>
+        <w:t>6*1=6</w:t>
+      </w:r>
+      <w:r>
+        <w:rPr>
+          <w:rFonts w:ascii="맑은 고딕" w:eastAsia="맑은 고딕" w:hAnsi="맑은 고딕" w:cs="맑은 고딕"/>
+        </w:rPr>
+        <w:tab/>
+        <w:t>7*1=7</w:t>
+      </w:r>
+      <w:r>
+        <w:rPr>
+          <w:rFonts w:ascii="맑은 고딕" w:eastAsia="맑은 고딕" w:hAnsi="맑은 고딕" w:cs="맑은 고딕"/>
+        </w:rPr>
+        <w:tab/>
+        <w:t>8*1=8</w:t>
+      </w:r>
+      <w:r>
+        <w:rPr>
+          <w:rFonts w:ascii="맑은 고딕" w:eastAsia="맑은 고딕" w:hAnsi="맑은 고딕" w:cs="맑은 고딕"/>
+        </w:rPr>
+        <w:tab/>
+        <w:t>9*1=9</w:t>
       </w:r>
       <w:r>
         <w:rPr>
@@ -5136,7 +5027,148 @@
         <w:rPr>
           <w:rFonts w:ascii="맑은 고딕" w:eastAsia="맑은 고딕" w:hAnsi="맑은 고딕" w:cs="맑은 고딕"/>
         </w:rPr>
-        <w:lastRenderedPageBreak/>
+        <w:tab/>
+        <w:t>2*2=4</w:t>
+      </w:r>
+      <w:r>
+        <w:rPr>
+          <w:rFonts w:ascii="맑은 고딕" w:eastAsia="맑은 고딕" w:hAnsi="맑은 고딕" w:cs="맑은 고딕"/>
+        </w:rPr>
+        <w:tab/>
+        <w:t>3*2=6</w:t>
+      </w:r>
+      <w:r>
+        <w:rPr>
+          <w:rFonts w:ascii="맑은 고딕" w:eastAsia="맑은 고딕" w:hAnsi="맑은 고딕" w:cs="맑은 고딕"/>
+        </w:rPr>
+        <w:tab/>
+        <w:t>4*2=8</w:t>
+      </w:r>
+      <w:r>
+        <w:rPr>
+          <w:rFonts w:ascii="맑은 고딕" w:eastAsia="맑은 고딕" w:hAnsi="맑은 고딕" w:cs="맑은 고딕"/>
+        </w:rPr>
+        <w:tab/>
+        <w:t>5*2=10</w:t>
+      </w:r>
+      <w:r>
+        <w:rPr>
+          <w:rFonts w:ascii="맑은 고딕" w:eastAsia="맑은 고딕" w:hAnsi="맑은 고딕" w:cs="맑은 고딕"/>
+        </w:rPr>
+        <w:tab/>
+        <w:t>6*2=12</w:t>
+      </w:r>
+      <w:r>
+        <w:rPr>
+          <w:rFonts w:ascii="맑은 고딕" w:eastAsia="맑은 고딕" w:hAnsi="맑은 고딕" w:cs="맑은 고딕"/>
+        </w:rPr>
+        <w:tab/>
+        <w:t>7*2=14</w:t>
+      </w:r>
+      <w:r>
+        <w:rPr>
+          <w:rFonts w:ascii="맑은 고딕" w:eastAsia="맑은 고딕" w:hAnsi="맑은 고딕" w:cs="맑은 고딕"/>
+        </w:rPr>
+        <w:tab/>
+        <w:t>8*2=16</w:t>
+      </w:r>
+      <w:r>
+        <w:rPr>
+          <w:rFonts w:ascii="맑은 고딕" w:eastAsia="맑은 고딕" w:hAnsi="맑은 고딕" w:cs="맑은 고딕"/>
+        </w:rPr>
+        <w:tab/>
+        <w:t>9*2=18</w:t>
+      </w:r>
+      <w:r>
+        <w:rPr>
+          <w:rFonts w:ascii="맑은 고딕" w:eastAsia="맑은 고딕" w:hAnsi="맑은 고딕" w:cs="맑은 고딕"/>
+        </w:rPr>
+        <w:tab/>
+      </w:r>
+    </w:p>
+    <w:p>
+      <w:pPr>
+        <w:spacing w:after="0"/>
+        <w:ind w:left="800"/>
+        <w:rPr>
+          <w:rFonts w:ascii="맑은 고딕" w:eastAsia="맑은 고딕" w:hAnsi="맑은 고딕" w:cs="맑은 고딕"/>
+        </w:rPr>
+      </w:pPr>
+      <w:r>
+        <w:rPr>
+          <w:rFonts w:ascii="맑은 고딕" w:eastAsia="맑은 고딕" w:hAnsi="맑은 고딕" w:cs="맑은 고딕"/>
+        </w:rPr>
+        <w:tab/>
+        <w:t>2*3=6</w:t>
+      </w:r>
+      <w:r>
+        <w:rPr>
+          <w:rFonts w:ascii="맑은 고딕" w:eastAsia="맑은 고딕" w:hAnsi="맑은 고딕" w:cs="맑은 고딕"/>
+        </w:rPr>
+        <w:tab/>
+        <w:t>3*3=9</w:t>
+      </w:r>
+      <w:r>
+        <w:rPr>
+          <w:rFonts w:ascii="맑은 고딕" w:eastAsia="맑은 고딕" w:hAnsi="맑은 고딕" w:cs="맑은 고딕"/>
+        </w:rPr>
+        <w:tab/>
+        <w:t>4*3=12</w:t>
+      </w:r>
+      <w:r>
+        <w:rPr>
+          <w:rFonts w:ascii="맑은 고딕" w:eastAsia="맑은 고딕" w:hAnsi="맑은 고딕" w:cs="맑은 고딕"/>
+        </w:rPr>
+        <w:tab/>
+        <w:t>5*3=15</w:t>
+      </w:r>
+      <w:r>
+        <w:rPr>
+          <w:rFonts w:ascii="맑은 고딕" w:eastAsia="맑은 고딕" w:hAnsi="맑은 고딕" w:cs="맑은 고딕"/>
+        </w:rPr>
+        <w:tab/>
+        <w:t>6*3=18</w:t>
+      </w:r>
+      <w:r>
+        <w:rPr>
+          <w:rFonts w:ascii="맑은 고딕" w:eastAsia="맑은 고딕" w:hAnsi="맑은 고딕" w:cs="맑은 고딕"/>
+        </w:rPr>
+        <w:tab/>
+        <w:t>7*3=21</w:t>
+      </w:r>
+      <w:r>
+        <w:rPr>
+          <w:rFonts w:ascii="맑은 고딕" w:eastAsia="맑은 고딕" w:hAnsi="맑은 고딕" w:cs="맑은 고딕"/>
+        </w:rPr>
+        <w:tab/>
+        <w:t>8*3=24</w:t>
+      </w:r>
+      <w:r>
+        <w:rPr>
+          <w:rFonts w:ascii="맑은 고딕" w:eastAsia="맑은 고딕" w:hAnsi="맑은 고딕" w:cs="맑은 고딕"/>
+        </w:rPr>
+        <w:tab/>
+        <w:t>9*3=27</w:t>
+      </w:r>
+      <w:r>
+        <w:rPr>
+          <w:rFonts w:ascii="맑은 고딕" w:eastAsia="맑은 고딕" w:hAnsi="맑은 고딕" w:cs="맑은 고딕"/>
+        </w:rPr>
+        <w:tab/>
+      </w:r>
+    </w:p>
+    <w:p>
+      <w:pPr>
+        <w:spacing w:after="0"/>
+        <w:ind w:left="800"/>
+        <w:rPr>
+          <w:rFonts w:ascii="맑은 고딕" w:eastAsia="맑은 고딕" w:hAnsi="맑은 고딕" w:cs="맑은 고딕"/>
+        </w:rPr>
+      </w:pPr>
+      <w:r>
+        <w:rPr>
+          <w:rFonts w:ascii="맑은 고딕" w:eastAsia="맑은 고딕" w:hAnsi="맑은 고딕" w:cs="맑은 고딕"/>
+        </w:rPr>
         <w:tab/>
         <w:t>2*4=8</w:t>
       </w:r>
@@ -7094,6 +7126,7 @@
           <w:rFonts w:ascii="Consolas" w:eastAsia="Consolas" w:hAnsi="Consolas" w:cs="Consolas"/>
           <w:color w:val="000000"/>
         </w:rPr>
+        <w:lastRenderedPageBreak/>
         <w:tab/>
       </w:r>
       <w:r>
@@ -7357,7 +7390,6 @@
         <w:rPr>
           <w:rFonts w:ascii="맑은 고딕" w:eastAsia="맑은 고딕" w:hAnsi="맑은 고딕" w:cs="맑은 고딕"/>
         </w:rPr>
-        <w:lastRenderedPageBreak/>
         <w:tab/>
       </w:r>
       <w:r>
@@ -10506,6 +10538,7 @@
           <w:rFonts w:ascii="맑은 고딕" w:eastAsia="맑은 고딕" w:hAnsi="맑은 고딕" w:cs="맑은 고딕" w:hint="eastAsia"/>
           <w:b/>
         </w:rPr>
+        <w:lastRenderedPageBreak/>
         <w:tab/>
         <w:t>최초 한번은 무조건 실행. 두번째부터는 조건식이 참이면 계속 수행할 명령문들;</w:t>
       </w:r>
@@ -10557,7 +10590,6 @@
         <w:rPr>
           <w:rFonts w:ascii="맑은 고딕" w:eastAsia="맑은 고딕" w:hAnsi="맑은 고딕" w:cs="맑은 고딕"/>
         </w:rPr>
-        <w:lastRenderedPageBreak/>
         <w:t>실습예제</w:t>
       </w:r>
       <w:r>
@@ -11774,7 +11806,7 @@
       <w:pPr>
         <w:spacing w:after="0"/>
         <w:rPr>
-          <w:rFonts w:ascii="맑은 고딕" w:eastAsia="맑은 고딕" w:hAnsi="맑은 고딕" w:cs="맑은 고딕" w:hint="eastAsia"/>
+          <w:rFonts w:ascii="맑은 고딕" w:eastAsia="맑은 고딕" w:hAnsi="맑은 고딕" w:cs="맑은 고딕"/>
         </w:rPr>
       </w:pPr>
     </w:p>
@@ -12823,6 +12855,7 @@
     <w:lsdException w:name="HTML Sample" w:semiHidden="1" w:unhideWhenUsed="1"/>
     <w:lsdException w:name="HTML Typewriter" w:semiHidden="1" w:unhideWhenUsed="1"/>
     <w:lsdException w:name="HTML Variable" w:semiHidden="1" w:unhideWhenUsed="1"/>
+    <w:lsdException w:name="Normal Table" w:semiHidden="1" w:unhideWhenUsed="1"/>
     <w:lsdException w:name="annotation subject" w:semiHidden="1" w:unhideWhenUsed="1"/>
     <w:lsdException w:name="No List" w:semiHidden="1" w:unhideWhenUsed="1"/>
     <w:lsdException w:name="Outline List 1" w:semiHidden="1" w:unhideWhenUsed="1"/>
@@ -12865,8 +12898,11 @@
     <w:lsdException w:name="Table Contemporary" w:semiHidden="1" w:unhideWhenUsed="1"/>
     <w:lsdException w:name="Table Elegant" w:semiHidden="1" w:unhideWhenUsed="1"/>
     <w:lsdException w:name="Table Professional" w:semiHidden="1" w:unhideWhenUsed="1"/>
+    <w:lsdException w:name="Table Subtle 1" w:semiHidden="1" w:unhideWhenUsed="1"/>
     <w:lsdException w:name="Table Subtle 2" w:semiHidden="1" w:unhideWhenUsed="1"/>
     <w:lsdException w:name="Table Web 1" w:semiHidden="1" w:unhideWhenUsed="1"/>
+    <w:lsdException w:name="Table Web 2" w:semiHidden="1" w:unhideWhenUsed="1"/>
+    <w:lsdException w:name="Table Web 3" w:semiHidden="1" w:unhideWhenUsed="1"/>
     <w:lsdException w:name="Balloon Text" w:semiHidden="1" w:unhideWhenUsed="1"/>
     <w:lsdException w:name="Table Grid" w:uiPriority="59"/>
     <w:lsdException w:name="Table Theme" w:semiHidden="1" w:unhideWhenUsed="1"/>

--- a/lecNote/01_java/0828.4_제어문2-반복문.docx
+++ b/lecNote/01_java/0828.4_제어문2-반복문.docx
@@ -4924,6 +4924,62 @@
           <w:rFonts w:ascii="맑은 고딕" w:eastAsia="맑은 고딕" w:hAnsi="맑은 고딕" w:cs="맑은 고딕"/>
         </w:rPr>
         <w:tab/>
+        <w:t>2*1=2</w:t>
+      </w:r>
+      <w:r>
+        <w:rPr>
+          <w:rFonts w:ascii="맑은 고딕" w:eastAsia="맑은 고딕" w:hAnsi="맑은 고딕" w:cs="맑은 고딕"/>
+        </w:rPr>
+        <w:tab/>
+        <w:t>3*1=3</w:t>
+      </w:r>
+      <w:r>
+        <w:rPr>
+          <w:rFonts w:ascii="맑은 고딕" w:eastAsia="맑은 고딕" w:hAnsi="맑은 고딕" w:cs="맑은 고딕"/>
+        </w:rPr>
+        <w:tab/>
+        <w:t>4*1=4</w:t>
+      </w:r>
+      <w:r>
+        <w:rPr>
+          <w:rFonts w:ascii="맑은 고딕" w:eastAsia="맑은 고딕" w:hAnsi="맑은 고딕" w:cs="맑은 고딕"/>
+        </w:rPr>
+        <w:tab/>
+        <w:t>5*1=5</w:t>
+      </w:r>
+      <w:r>
+        <w:rPr>
+          <w:rFonts w:ascii="맑은 고딕" w:eastAsia="맑은 고딕" w:hAnsi="맑은 고딕" w:cs="맑은 고딕"/>
+        </w:rPr>
+        <w:tab/>
+        <w:t>6*1=6</w:t>
+      </w:r>
+      <w:r>
+        <w:rPr>
+          <w:rFonts w:ascii="맑은 고딕" w:eastAsia="맑은 고딕" w:hAnsi="맑은 고딕" w:cs="맑은 고딕"/>
+        </w:rPr>
+        <w:tab/>
+        <w:t>7*1=7</w:t>
+      </w:r>
+      <w:r>
+        <w:rPr>
+          <w:rFonts w:ascii="맑은 고딕" w:eastAsia="맑은 고딕" w:hAnsi="맑은 고딕" w:cs="맑은 고딕"/>
+        </w:rPr>
+        <w:tab/>
+        <w:t>8*1=8</w:t>
+      </w:r>
+      <w:r>
+        <w:rPr>
+          <w:rFonts w:ascii="맑은 고딕" w:eastAsia="맑은 고딕" w:hAnsi="맑은 고딕" w:cs="맑은 고딕"/>
+        </w:rPr>
+        <w:tab/>
+        <w:t>9*1=9</w:t>
+      </w:r>
+      <w:r>
+        <w:rPr>
+          <w:rFonts w:ascii="맑은 고딕" w:eastAsia="맑은 고딕" w:hAnsi="맑은 고딕" w:cs="맑은 고딕"/>
+        </w:rPr>
+        <w:tab/>
       </w:r>
     </w:p>
     <w:p>
@@ -4934,6 +4990,68 @@
           <w:rFonts w:ascii="맑은 고딕" w:eastAsia="맑은 고딕" w:hAnsi="맑은 고딕" w:cs="맑은 고딕"/>
         </w:rPr>
       </w:pPr>
+      <w:r>
+        <w:rPr>
+          <w:rFonts w:ascii="맑은 고딕" w:eastAsia="맑은 고딕" w:hAnsi="맑은 고딕" w:cs="맑은 고딕"/>
+        </w:rPr>
+        <w:tab/>
+        <w:t>2*2=4</w:t>
+      </w:r>
+      <w:r>
+        <w:rPr>
+          <w:rFonts w:ascii="맑은 고딕" w:eastAsia="맑은 고딕" w:hAnsi="맑은 고딕" w:cs="맑은 고딕"/>
+        </w:rPr>
+        <w:tab/>
+        <w:t>3*2=6</w:t>
+      </w:r>
+      <w:r>
+        <w:rPr>
+          <w:rFonts w:ascii="맑은 고딕" w:eastAsia="맑은 고딕" w:hAnsi="맑은 고딕" w:cs="맑은 고딕"/>
+        </w:rPr>
+        <w:tab/>
+        <w:t>4*2=8</w:t>
+      </w:r>
+      <w:r>
+        <w:rPr>
+          <w:rFonts w:ascii="맑은 고딕" w:eastAsia="맑은 고딕" w:hAnsi="맑은 고딕" w:cs="맑은 고딕"/>
+        </w:rPr>
+        <w:tab/>
+        <w:t>5*2=10</w:t>
+      </w:r>
+      <w:r>
+        <w:rPr>
+          <w:rFonts w:ascii="맑은 고딕" w:eastAsia="맑은 고딕" w:hAnsi="맑은 고딕" w:cs="맑은 고딕"/>
+        </w:rPr>
+        <w:tab/>
+        <w:t>6*2=12</w:t>
+      </w:r>
+      <w:r>
+        <w:rPr>
+          <w:rFonts w:ascii="맑은 고딕" w:eastAsia="맑은 고딕" w:hAnsi="맑은 고딕" w:cs="맑은 고딕"/>
+        </w:rPr>
+        <w:tab/>
+        <w:t>7*2=14</w:t>
+      </w:r>
+      <w:r>
+        <w:rPr>
+          <w:rFonts w:ascii="맑은 고딕" w:eastAsia="맑은 고딕" w:hAnsi="맑은 고딕" w:cs="맑은 고딕"/>
+        </w:rPr>
+        <w:tab/>
+        <w:t>8*2=16</w:t>
+      </w:r>
+      <w:r>
+        <w:rPr>
+          <w:rFonts w:ascii="맑은 고딕" w:eastAsia="맑은 고딕" w:hAnsi="맑은 고딕" w:cs="맑은 고딕"/>
+        </w:rPr>
+        <w:tab/>
+        <w:t>9*2=18</w:t>
+      </w:r>
+      <w:r>
+        <w:rPr>
+          <w:rFonts w:ascii="맑은 고딕" w:eastAsia="맑은 고딕" w:hAnsi="맑은 고딕" w:cs="맑은 고딕"/>
+        </w:rPr>
+        <w:tab/>
+      </w:r>
     </w:p>
     <w:p>
       <w:pPr>
@@ -4943,70 +5061,61 @@
           <w:rFonts w:ascii="맑은 고딕" w:eastAsia="맑은 고딕" w:hAnsi="맑은 고딕" w:cs="맑은 고딕"/>
         </w:rPr>
       </w:pPr>
-    </w:p>
-    <w:p>
-      <w:pPr>
-        <w:spacing w:after="0"/>
-        <w:ind w:left="800" w:firstLine="800"/>
-        <w:rPr>
-          <w:rFonts w:ascii="맑은 고딕" w:eastAsia="맑은 고딕" w:hAnsi="맑은 고딕" w:cs="맑은 고딕"/>
-        </w:rPr>
-      </w:pPr>
-      <w:r>
-        <w:rPr>
-          <w:rFonts w:ascii="맑은 고딕" w:eastAsia="맑은 고딕" w:hAnsi="맑은 고딕" w:cs="맑은 고딕"/>
-        </w:rPr>
-        <w:lastRenderedPageBreak/>
-        <w:t>2*1=2</w:t>
-      </w:r>
-      <w:r>
-        <w:rPr>
-          <w:rFonts w:ascii="맑은 고딕" w:eastAsia="맑은 고딕" w:hAnsi="맑은 고딕" w:cs="맑은 고딕"/>
-        </w:rPr>
-        <w:tab/>
-        <w:t>3*1=3</w:t>
-      </w:r>
-      <w:r>
-        <w:rPr>
-          <w:rFonts w:ascii="맑은 고딕" w:eastAsia="맑은 고딕" w:hAnsi="맑은 고딕" w:cs="맑은 고딕"/>
-        </w:rPr>
-        <w:tab/>
-        <w:t>4*1=4</w:t>
-      </w:r>
-      <w:r>
-        <w:rPr>
-          <w:rFonts w:ascii="맑은 고딕" w:eastAsia="맑은 고딕" w:hAnsi="맑은 고딕" w:cs="맑은 고딕"/>
-        </w:rPr>
-        <w:tab/>
-        <w:t>5*1=5</w:t>
-      </w:r>
-      <w:r>
-        <w:rPr>
-          <w:rFonts w:ascii="맑은 고딕" w:eastAsia="맑은 고딕" w:hAnsi="맑은 고딕" w:cs="맑은 고딕"/>
-        </w:rPr>
-        <w:tab/>
-        <w:t>6*1=6</w:t>
-      </w:r>
-      <w:r>
-        <w:rPr>
-          <w:rFonts w:ascii="맑은 고딕" w:eastAsia="맑은 고딕" w:hAnsi="맑은 고딕" w:cs="맑은 고딕"/>
-        </w:rPr>
-        <w:tab/>
-        <w:t>7*1=7</w:t>
-      </w:r>
-      <w:r>
-        <w:rPr>
-          <w:rFonts w:ascii="맑은 고딕" w:eastAsia="맑은 고딕" w:hAnsi="맑은 고딕" w:cs="맑은 고딕"/>
-        </w:rPr>
-        <w:tab/>
-        <w:t>8*1=8</w:t>
-      </w:r>
-      <w:r>
-        <w:rPr>
-          <w:rFonts w:ascii="맑은 고딕" w:eastAsia="맑은 고딕" w:hAnsi="맑은 고딕" w:cs="맑은 고딕"/>
-        </w:rPr>
-        <w:tab/>
-        <w:t>9*1=9</w:t>
+      <w:r>
+        <w:rPr>
+          <w:rFonts w:ascii="맑은 고딕" w:eastAsia="맑은 고딕" w:hAnsi="맑은 고딕" w:cs="맑은 고딕"/>
+        </w:rPr>
+        <w:tab/>
+        <w:t>2*3=6</w:t>
+      </w:r>
+      <w:r>
+        <w:rPr>
+          <w:rFonts w:ascii="맑은 고딕" w:eastAsia="맑은 고딕" w:hAnsi="맑은 고딕" w:cs="맑은 고딕"/>
+        </w:rPr>
+        <w:tab/>
+        <w:t>3*3=9</w:t>
+      </w:r>
+      <w:r>
+        <w:rPr>
+          <w:rFonts w:ascii="맑은 고딕" w:eastAsia="맑은 고딕" w:hAnsi="맑은 고딕" w:cs="맑은 고딕"/>
+        </w:rPr>
+        <w:tab/>
+        <w:t>4*3=12</w:t>
+      </w:r>
+      <w:r>
+        <w:rPr>
+          <w:rFonts w:ascii="맑은 고딕" w:eastAsia="맑은 고딕" w:hAnsi="맑은 고딕" w:cs="맑은 고딕"/>
+        </w:rPr>
+        <w:tab/>
+        <w:t>5*3=15</w:t>
+      </w:r>
+      <w:r>
+        <w:rPr>
+          <w:rFonts w:ascii="맑은 고딕" w:eastAsia="맑은 고딕" w:hAnsi="맑은 고딕" w:cs="맑은 고딕"/>
+        </w:rPr>
+        <w:tab/>
+        <w:t>6*3=18</w:t>
+      </w:r>
+      <w:r>
+        <w:rPr>
+          <w:rFonts w:ascii="맑은 고딕" w:eastAsia="맑은 고딕" w:hAnsi="맑은 고딕" w:cs="맑은 고딕"/>
+        </w:rPr>
+        <w:tab/>
+        <w:t>7*3=21</w:t>
+      </w:r>
+      <w:r>
+        <w:rPr>
+          <w:rFonts w:ascii="맑은 고딕" w:eastAsia="맑은 고딕" w:hAnsi="맑은 고딕" w:cs="맑은 고딕"/>
+        </w:rPr>
+        <w:tab/>
+        <w:t>8*3=24</w:t>
+      </w:r>
+      <w:r>
+        <w:rPr>
+          <w:rFonts w:ascii="맑은 고딕" w:eastAsia="맑은 고딕" w:hAnsi="맑은 고딕" w:cs="맑은 고딕"/>
+        </w:rPr>
+        <w:tab/>
+        <w:t>9*3=27</w:t>
       </w:r>
       <w:r>
         <w:rPr>
@@ -5027,148 +5136,7 @@
         <w:rPr>
           <w:rFonts w:ascii="맑은 고딕" w:eastAsia="맑은 고딕" w:hAnsi="맑은 고딕" w:cs="맑은 고딕"/>
         </w:rPr>
-        <w:tab/>
-        <w:t>2*2=4</w:t>
-      </w:r>
-      <w:r>
-        <w:rPr>
-          <w:rFonts w:ascii="맑은 고딕" w:eastAsia="맑은 고딕" w:hAnsi="맑은 고딕" w:cs="맑은 고딕"/>
-        </w:rPr>
-        <w:tab/>
-        <w:t>3*2=6</w:t>
-      </w:r>
-      <w:r>
-        <w:rPr>
-          <w:rFonts w:ascii="맑은 고딕" w:eastAsia="맑은 고딕" w:hAnsi="맑은 고딕" w:cs="맑은 고딕"/>
-        </w:rPr>
-        <w:tab/>
-        <w:t>4*2=8</w:t>
-      </w:r>
-      <w:r>
-        <w:rPr>
-          <w:rFonts w:ascii="맑은 고딕" w:eastAsia="맑은 고딕" w:hAnsi="맑은 고딕" w:cs="맑은 고딕"/>
-        </w:rPr>
-        <w:tab/>
-        <w:t>5*2=10</w:t>
-      </w:r>
-      <w:r>
-        <w:rPr>
-          <w:rFonts w:ascii="맑은 고딕" w:eastAsia="맑은 고딕" w:hAnsi="맑은 고딕" w:cs="맑은 고딕"/>
-        </w:rPr>
-        <w:tab/>
-        <w:t>6*2=12</w:t>
-      </w:r>
-      <w:r>
-        <w:rPr>
-          <w:rFonts w:ascii="맑은 고딕" w:eastAsia="맑은 고딕" w:hAnsi="맑은 고딕" w:cs="맑은 고딕"/>
-        </w:rPr>
-        <w:tab/>
-        <w:t>7*2=14</w:t>
-      </w:r>
-      <w:r>
-        <w:rPr>
-          <w:rFonts w:ascii="맑은 고딕" w:eastAsia="맑은 고딕" w:hAnsi="맑은 고딕" w:cs="맑은 고딕"/>
-        </w:rPr>
-        <w:tab/>
-        <w:t>8*2=16</w:t>
-      </w:r>
-      <w:r>
-        <w:rPr>
-          <w:rFonts w:ascii="맑은 고딕" w:eastAsia="맑은 고딕" w:hAnsi="맑은 고딕" w:cs="맑은 고딕"/>
-        </w:rPr>
-        <w:tab/>
-        <w:t>9*2=18</w:t>
-      </w:r>
-      <w:r>
-        <w:rPr>
-          <w:rFonts w:ascii="맑은 고딕" w:eastAsia="맑은 고딕" w:hAnsi="맑은 고딕" w:cs="맑은 고딕"/>
-        </w:rPr>
-        <w:tab/>
-      </w:r>
-    </w:p>
-    <w:p>
-      <w:pPr>
-        <w:spacing w:after="0"/>
-        <w:ind w:left="800"/>
-        <w:rPr>
-          <w:rFonts w:ascii="맑은 고딕" w:eastAsia="맑은 고딕" w:hAnsi="맑은 고딕" w:cs="맑은 고딕"/>
-        </w:rPr>
-      </w:pPr>
-      <w:r>
-        <w:rPr>
-          <w:rFonts w:ascii="맑은 고딕" w:eastAsia="맑은 고딕" w:hAnsi="맑은 고딕" w:cs="맑은 고딕"/>
-        </w:rPr>
-        <w:tab/>
-        <w:t>2*3=6</w:t>
-      </w:r>
-      <w:r>
-        <w:rPr>
-          <w:rFonts w:ascii="맑은 고딕" w:eastAsia="맑은 고딕" w:hAnsi="맑은 고딕" w:cs="맑은 고딕"/>
-        </w:rPr>
-        <w:tab/>
-        <w:t>3*3=9</w:t>
-      </w:r>
-      <w:r>
-        <w:rPr>
-          <w:rFonts w:ascii="맑은 고딕" w:eastAsia="맑은 고딕" w:hAnsi="맑은 고딕" w:cs="맑은 고딕"/>
-        </w:rPr>
-        <w:tab/>
-        <w:t>4*3=12</w:t>
-      </w:r>
-      <w:r>
-        <w:rPr>
-          <w:rFonts w:ascii="맑은 고딕" w:eastAsia="맑은 고딕" w:hAnsi="맑은 고딕" w:cs="맑은 고딕"/>
-        </w:rPr>
-        <w:tab/>
-        <w:t>5*3=15</w:t>
-      </w:r>
-      <w:r>
-        <w:rPr>
-          <w:rFonts w:ascii="맑은 고딕" w:eastAsia="맑은 고딕" w:hAnsi="맑은 고딕" w:cs="맑은 고딕"/>
-        </w:rPr>
-        <w:tab/>
-        <w:t>6*3=18</w:t>
-      </w:r>
-      <w:r>
-        <w:rPr>
-          <w:rFonts w:ascii="맑은 고딕" w:eastAsia="맑은 고딕" w:hAnsi="맑은 고딕" w:cs="맑은 고딕"/>
-        </w:rPr>
-        <w:tab/>
-        <w:t>7*3=21</w:t>
-      </w:r>
-      <w:r>
-        <w:rPr>
-          <w:rFonts w:ascii="맑은 고딕" w:eastAsia="맑은 고딕" w:hAnsi="맑은 고딕" w:cs="맑은 고딕"/>
-        </w:rPr>
-        <w:tab/>
-        <w:t>8*3=24</w:t>
-      </w:r>
-      <w:r>
-        <w:rPr>
-          <w:rFonts w:ascii="맑은 고딕" w:eastAsia="맑은 고딕" w:hAnsi="맑은 고딕" w:cs="맑은 고딕"/>
-        </w:rPr>
-        <w:tab/>
-        <w:t>9*3=27</w:t>
-      </w:r>
-      <w:r>
-        <w:rPr>
-          <w:rFonts w:ascii="맑은 고딕" w:eastAsia="맑은 고딕" w:hAnsi="맑은 고딕" w:cs="맑은 고딕"/>
-        </w:rPr>
-        <w:tab/>
-      </w:r>
-    </w:p>
-    <w:p>
-      <w:pPr>
-        <w:spacing w:after="0"/>
-        <w:ind w:left="800"/>
-        <w:rPr>
-          <w:rFonts w:ascii="맑은 고딕" w:eastAsia="맑은 고딕" w:hAnsi="맑은 고딕" w:cs="맑은 고딕"/>
-        </w:rPr>
-      </w:pPr>
-      <w:r>
-        <w:rPr>
-          <w:rFonts w:ascii="맑은 고딕" w:eastAsia="맑은 고딕" w:hAnsi="맑은 고딕" w:cs="맑은 고딕"/>
-        </w:rPr>
+        <w:lastRenderedPageBreak/>
         <w:tab/>
         <w:t>2*4=8</w:t>
       </w:r>
@@ -7126,270 +7094,270 @@
           <w:rFonts w:ascii="Consolas" w:eastAsia="Consolas" w:hAnsi="Consolas" w:cs="Consolas"/>
           <w:color w:val="000000"/>
         </w:rPr>
+        <w:tab/>
+      </w:r>
+      <w:r>
+        <w:rPr>
+          <w:rFonts w:ascii="Consolas" w:eastAsia="Consolas" w:hAnsi="Consolas" w:cs="Consolas"/>
+          <w:color w:val="000000"/>
+        </w:rPr>
+        <w:tab/>
+        <w:t>i</w:t>
+      </w:r>
+      <w:r>
+        <w:rPr>
+          <w:rFonts w:ascii="맑은 고딕" w:eastAsia="맑은 고딕" w:hAnsi="맑은 고딕" w:cs="맑은 고딕"/>
+          <w:color w:val="000000"/>
+        </w:rPr>
+        <w:t>가</w:t>
+      </w:r>
+      <w:r>
+        <w:rPr>
+          <w:rFonts w:ascii="Consolas" w:eastAsia="Consolas" w:hAnsi="Consolas" w:cs="Consolas"/>
+          <w:color w:val="000000"/>
+        </w:rPr>
+        <w:t xml:space="preserve"> 5</w:t>
+      </w:r>
+      <w:r>
+        <w:rPr>
+          <w:rFonts w:ascii="맑은 고딕" w:eastAsia="맑은 고딕" w:hAnsi="맑은 고딕" w:cs="맑은 고딕"/>
+          <w:color w:val="000000"/>
+        </w:rPr>
+        <w:t>일</w:t>
+      </w:r>
+      <w:r>
+        <w:rPr>
+          <w:rFonts w:ascii="Consolas" w:eastAsia="Consolas" w:hAnsi="Consolas" w:cs="Consolas"/>
+          <w:color w:val="000000"/>
+        </w:rPr>
+        <w:t xml:space="preserve"> </w:t>
+      </w:r>
+      <w:r>
+        <w:rPr>
+          <w:rFonts w:ascii="맑은 고딕" w:eastAsia="맑은 고딕" w:hAnsi="맑은 고딕" w:cs="맑은 고딕"/>
+          <w:color w:val="000000"/>
+        </w:rPr>
+        <w:t>때</w:t>
+      </w:r>
+      <w:r>
+        <w:rPr>
+          <w:rFonts w:ascii="Consolas" w:eastAsia="Consolas" w:hAnsi="Consolas" w:cs="Consolas"/>
+          <w:color w:val="000000"/>
+        </w:rPr>
+        <w:t xml:space="preserve"> </w:t>
+      </w:r>
+      <w:r>
+        <w:rPr>
+          <w:rFonts w:ascii="맑은 고딕" w:eastAsia="맑은 고딕" w:hAnsi="맑은 고딕" w:cs="맑은 고딕"/>
+          <w:color w:val="000000"/>
+        </w:rPr>
+        <w:t>누적합은</w:t>
+      </w:r>
+      <w:r>
+        <w:rPr>
+          <w:rFonts w:ascii="Consolas" w:eastAsia="Consolas" w:hAnsi="Consolas" w:cs="Consolas"/>
+          <w:color w:val="000000"/>
+        </w:rPr>
+        <w:t xml:space="preserve"> 15</w:t>
+      </w:r>
+      <w:r>
+        <w:rPr>
+          <w:rFonts w:ascii="맑은 고딕" w:eastAsia="맑은 고딕" w:hAnsi="맑은 고딕" w:cs="맑은 고딕"/>
+          <w:color w:val="000000"/>
+        </w:rPr>
+        <w:t>이다</w:t>
+      </w:r>
+    </w:p>
+    <w:p>
+      <w:pPr>
+        <w:spacing w:after="0"/>
+        <w:rPr>
+          <w:rFonts w:ascii="Consolas" w:eastAsia="Consolas" w:hAnsi="Consolas" w:cs="Consolas"/>
+          <w:color w:val="000000"/>
+        </w:rPr>
+      </w:pPr>
+      <w:r>
+        <w:rPr>
+          <w:rFonts w:ascii="맑은 고딕" w:eastAsia="맑은 고딕" w:hAnsi="맑은 고딕" w:cs="맑은 고딕"/>
+        </w:rPr>
+        <w:tab/>
+      </w:r>
+      <w:r>
+        <w:rPr>
+          <w:rFonts w:ascii="맑은 고딕" w:eastAsia="맑은 고딕" w:hAnsi="맑은 고딕" w:cs="맑은 고딕"/>
+        </w:rPr>
+        <w:tab/>
+      </w:r>
+      <w:r>
+        <w:rPr>
+          <w:rFonts w:ascii="Consolas" w:eastAsia="Consolas" w:hAnsi="Consolas" w:cs="Consolas"/>
+          <w:color w:val="000000"/>
+        </w:rPr>
+        <w:t>i</w:t>
+      </w:r>
+      <w:r>
+        <w:rPr>
+          <w:rFonts w:ascii="맑은 고딕" w:eastAsia="맑은 고딕" w:hAnsi="맑은 고딕" w:cs="맑은 고딕"/>
+          <w:color w:val="000000"/>
+        </w:rPr>
+        <w:t>가</w:t>
+      </w:r>
+      <w:r>
+        <w:rPr>
+          <w:rFonts w:ascii="Consolas" w:eastAsia="Consolas" w:hAnsi="Consolas" w:cs="Consolas"/>
+          <w:color w:val="000000"/>
+        </w:rPr>
+        <w:t xml:space="preserve"> 6</w:t>
+      </w:r>
+      <w:r>
+        <w:rPr>
+          <w:rFonts w:ascii="맑은 고딕" w:eastAsia="맑은 고딕" w:hAnsi="맑은 고딕" w:cs="맑은 고딕"/>
+          <w:color w:val="000000"/>
+        </w:rPr>
+        <w:t>일</w:t>
+      </w:r>
+      <w:r>
+        <w:rPr>
+          <w:rFonts w:ascii="Consolas" w:eastAsia="Consolas" w:hAnsi="Consolas" w:cs="Consolas"/>
+          <w:color w:val="000000"/>
+        </w:rPr>
+        <w:t xml:space="preserve"> </w:t>
+      </w:r>
+      <w:r>
+        <w:rPr>
+          <w:rFonts w:ascii="맑은 고딕" w:eastAsia="맑은 고딕" w:hAnsi="맑은 고딕" w:cs="맑은 고딕"/>
+          <w:color w:val="000000"/>
+        </w:rPr>
+        <w:t>때</w:t>
+      </w:r>
+      <w:r>
+        <w:rPr>
+          <w:rFonts w:ascii="Consolas" w:eastAsia="Consolas" w:hAnsi="Consolas" w:cs="Consolas"/>
+          <w:color w:val="000000"/>
+        </w:rPr>
+        <w:t xml:space="preserve"> </w:t>
+      </w:r>
+      <w:r>
+        <w:rPr>
+          <w:rFonts w:ascii="맑은 고딕" w:eastAsia="맑은 고딕" w:hAnsi="맑은 고딕" w:cs="맑은 고딕"/>
+          <w:color w:val="000000"/>
+        </w:rPr>
+        <w:t>누적합은</w:t>
+      </w:r>
+      <w:r>
+        <w:rPr>
+          <w:rFonts w:ascii="Consolas" w:eastAsia="Consolas" w:hAnsi="Consolas" w:cs="Consolas"/>
+          <w:color w:val="000000"/>
+        </w:rPr>
+        <w:t xml:space="preserve"> 21</w:t>
+      </w:r>
+      <w:r>
+        <w:rPr>
+          <w:rFonts w:ascii="맑은 고딕" w:eastAsia="맑은 고딕" w:hAnsi="맑은 고딕" w:cs="맑은 고딕"/>
+          <w:color w:val="000000"/>
+        </w:rPr>
+        <w:t>이다</w:t>
+      </w:r>
+    </w:p>
+    <w:p>
+      <w:pPr>
+        <w:spacing w:after="0"/>
+        <w:rPr>
+          <w:rFonts w:ascii="Consolas" w:eastAsia="Consolas" w:hAnsi="Consolas" w:cs="Consolas"/>
+          <w:color w:val="000000"/>
+        </w:rPr>
+      </w:pPr>
+      <w:r>
+        <w:rPr>
+          <w:rFonts w:ascii="Consolas" w:eastAsia="Consolas" w:hAnsi="Consolas" w:cs="Consolas"/>
+          <w:color w:val="000000"/>
+        </w:rPr>
+        <w:tab/>
+      </w:r>
+      <w:r>
+        <w:rPr>
+          <w:rFonts w:ascii="Consolas" w:eastAsia="Consolas" w:hAnsi="Consolas" w:cs="Consolas"/>
+          <w:color w:val="000000"/>
+        </w:rPr>
+        <w:tab/>
+        <w:t>i</w:t>
+      </w:r>
+      <w:r>
+        <w:rPr>
+          <w:rFonts w:ascii="맑은 고딕" w:eastAsia="맑은 고딕" w:hAnsi="맑은 고딕" w:cs="맑은 고딕"/>
+          <w:color w:val="000000"/>
+        </w:rPr>
+        <w:t>가</w:t>
+      </w:r>
+      <w:r>
+        <w:rPr>
+          <w:rFonts w:ascii="Consolas" w:eastAsia="Consolas" w:hAnsi="Consolas" w:cs="Consolas"/>
+          <w:color w:val="000000"/>
+        </w:rPr>
+        <w:t xml:space="preserve"> 7</w:t>
+      </w:r>
+      <w:r>
+        <w:rPr>
+          <w:rFonts w:ascii="맑은 고딕" w:eastAsia="맑은 고딕" w:hAnsi="맑은 고딕" w:cs="맑은 고딕"/>
+          <w:color w:val="000000"/>
+        </w:rPr>
+        <w:t>일</w:t>
+      </w:r>
+      <w:r>
+        <w:rPr>
+          <w:rFonts w:ascii="Consolas" w:eastAsia="Consolas" w:hAnsi="Consolas" w:cs="Consolas"/>
+          <w:color w:val="000000"/>
+        </w:rPr>
+        <w:t xml:space="preserve"> </w:t>
+      </w:r>
+      <w:r>
+        <w:rPr>
+          <w:rFonts w:ascii="맑은 고딕" w:eastAsia="맑은 고딕" w:hAnsi="맑은 고딕" w:cs="맑은 고딕"/>
+          <w:color w:val="000000"/>
+        </w:rPr>
+        <w:t>때</w:t>
+      </w:r>
+      <w:r>
+        <w:rPr>
+          <w:rFonts w:ascii="Consolas" w:eastAsia="Consolas" w:hAnsi="Consolas" w:cs="Consolas"/>
+          <w:color w:val="000000"/>
+        </w:rPr>
+        <w:t xml:space="preserve"> </w:t>
+      </w:r>
+      <w:r>
+        <w:rPr>
+          <w:rFonts w:ascii="맑은 고딕" w:eastAsia="맑은 고딕" w:hAnsi="맑은 고딕" w:cs="맑은 고딕"/>
+          <w:color w:val="000000"/>
+        </w:rPr>
+        <w:t>누적합은</w:t>
+      </w:r>
+      <w:r>
+        <w:rPr>
+          <w:rFonts w:ascii="Consolas" w:eastAsia="Consolas" w:hAnsi="Consolas" w:cs="Consolas"/>
+          <w:color w:val="000000"/>
+        </w:rPr>
+        <w:t xml:space="preserve"> 28</w:t>
+      </w:r>
+      <w:r>
+        <w:rPr>
+          <w:rFonts w:ascii="맑은 고딕" w:eastAsia="맑은 고딕" w:hAnsi="맑은 고딕" w:cs="맑은 고딕"/>
+          <w:color w:val="000000"/>
+        </w:rPr>
+        <w:t>이다</w:t>
+      </w:r>
+    </w:p>
+    <w:p>
+      <w:pPr>
+        <w:spacing w:after="0"/>
+        <w:rPr>
+          <w:rFonts w:ascii="맑은 고딕" w:eastAsia="맑은 고딕" w:hAnsi="맑은 고딕" w:cs="맑은 고딕"/>
+        </w:rPr>
+      </w:pPr>
+      <w:r>
+        <w:rPr>
+          <w:rFonts w:ascii="맑은 고딕" w:eastAsia="맑은 고딕" w:hAnsi="맑은 고딕" w:cs="맑은 고딕"/>
+        </w:rPr>
         <w:lastRenderedPageBreak/>
-        <w:tab/>
-      </w:r>
-      <w:r>
-        <w:rPr>
-          <w:rFonts w:ascii="Consolas" w:eastAsia="Consolas" w:hAnsi="Consolas" w:cs="Consolas"/>
-          <w:color w:val="000000"/>
-        </w:rPr>
-        <w:tab/>
-        <w:t>i</w:t>
-      </w:r>
-      <w:r>
-        <w:rPr>
-          <w:rFonts w:ascii="맑은 고딕" w:eastAsia="맑은 고딕" w:hAnsi="맑은 고딕" w:cs="맑은 고딕"/>
-          <w:color w:val="000000"/>
-        </w:rPr>
-        <w:t>가</w:t>
-      </w:r>
-      <w:r>
-        <w:rPr>
-          <w:rFonts w:ascii="Consolas" w:eastAsia="Consolas" w:hAnsi="Consolas" w:cs="Consolas"/>
-          <w:color w:val="000000"/>
-        </w:rPr>
-        <w:t xml:space="preserve"> 5</w:t>
-      </w:r>
-      <w:r>
-        <w:rPr>
-          <w:rFonts w:ascii="맑은 고딕" w:eastAsia="맑은 고딕" w:hAnsi="맑은 고딕" w:cs="맑은 고딕"/>
-          <w:color w:val="000000"/>
-        </w:rPr>
-        <w:t>일</w:t>
-      </w:r>
-      <w:r>
-        <w:rPr>
-          <w:rFonts w:ascii="Consolas" w:eastAsia="Consolas" w:hAnsi="Consolas" w:cs="Consolas"/>
-          <w:color w:val="000000"/>
-        </w:rPr>
-        <w:t xml:space="preserve"> </w:t>
-      </w:r>
-      <w:r>
-        <w:rPr>
-          <w:rFonts w:ascii="맑은 고딕" w:eastAsia="맑은 고딕" w:hAnsi="맑은 고딕" w:cs="맑은 고딕"/>
-          <w:color w:val="000000"/>
-        </w:rPr>
-        <w:t>때</w:t>
-      </w:r>
-      <w:r>
-        <w:rPr>
-          <w:rFonts w:ascii="Consolas" w:eastAsia="Consolas" w:hAnsi="Consolas" w:cs="Consolas"/>
-          <w:color w:val="000000"/>
-        </w:rPr>
-        <w:t xml:space="preserve"> </w:t>
-      </w:r>
-      <w:r>
-        <w:rPr>
-          <w:rFonts w:ascii="맑은 고딕" w:eastAsia="맑은 고딕" w:hAnsi="맑은 고딕" w:cs="맑은 고딕"/>
-          <w:color w:val="000000"/>
-        </w:rPr>
-        <w:t>누적합은</w:t>
-      </w:r>
-      <w:r>
-        <w:rPr>
-          <w:rFonts w:ascii="Consolas" w:eastAsia="Consolas" w:hAnsi="Consolas" w:cs="Consolas"/>
-          <w:color w:val="000000"/>
-        </w:rPr>
-        <w:t xml:space="preserve"> 15</w:t>
-      </w:r>
-      <w:r>
-        <w:rPr>
-          <w:rFonts w:ascii="맑은 고딕" w:eastAsia="맑은 고딕" w:hAnsi="맑은 고딕" w:cs="맑은 고딕"/>
-          <w:color w:val="000000"/>
-        </w:rPr>
-        <w:t>이다</w:t>
-      </w:r>
-    </w:p>
-    <w:p>
-      <w:pPr>
-        <w:spacing w:after="0"/>
-        <w:rPr>
-          <w:rFonts w:ascii="Consolas" w:eastAsia="Consolas" w:hAnsi="Consolas" w:cs="Consolas"/>
-          <w:color w:val="000000"/>
-        </w:rPr>
-      </w:pPr>
-      <w:r>
-        <w:rPr>
-          <w:rFonts w:ascii="맑은 고딕" w:eastAsia="맑은 고딕" w:hAnsi="맑은 고딕" w:cs="맑은 고딕"/>
-        </w:rPr>
-        <w:tab/>
-      </w:r>
-      <w:r>
-        <w:rPr>
-          <w:rFonts w:ascii="맑은 고딕" w:eastAsia="맑은 고딕" w:hAnsi="맑은 고딕" w:cs="맑은 고딕"/>
-        </w:rPr>
-        <w:tab/>
-      </w:r>
-      <w:r>
-        <w:rPr>
-          <w:rFonts w:ascii="Consolas" w:eastAsia="Consolas" w:hAnsi="Consolas" w:cs="Consolas"/>
-          <w:color w:val="000000"/>
-        </w:rPr>
-        <w:t>i</w:t>
-      </w:r>
-      <w:r>
-        <w:rPr>
-          <w:rFonts w:ascii="맑은 고딕" w:eastAsia="맑은 고딕" w:hAnsi="맑은 고딕" w:cs="맑은 고딕"/>
-          <w:color w:val="000000"/>
-        </w:rPr>
-        <w:t>가</w:t>
-      </w:r>
-      <w:r>
-        <w:rPr>
-          <w:rFonts w:ascii="Consolas" w:eastAsia="Consolas" w:hAnsi="Consolas" w:cs="Consolas"/>
-          <w:color w:val="000000"/>
-        </w:rPr>
-        <w:t xml:space="preserve"> 6</w:t>
-      </w:r>
-      <w:r>
-        <w:rPr>
-          <w:rFonts w:ascii="맑은 고딕" w:eastAsia="맑은 고딕" w:hAnsi="맑은 고딕" w:cs="맑은 고딕"/>
-          <w:color w:val="000000"/>
-        </w:rPr>
-        <w:t>일</w:t>
-      </w:r>
-      <w:r>
-        <w:rPr>
-          <w:rFonts w:ascii="Consolas" w:eastAsia="Consolas" w:hAnsi="Consolas" w:cs="Consolas"/>
-          <w:color w:val="000000"/>
-        </w:rPr>
-        <w:t xml:space="preserve"> </w:t>
-      </w:r>
-      <w:r>
-        <w:rPr>
-          <w:rFonts w:ascii="맑은 고딕" w:eastAsia="맑은 고딕" w:hAnsi="맑은 고딕" w:cs="맑은 고딕"/>
-          <w:color w:val="000000"/>
-        </w:rPr>
-        <w:t>때</w:t>
-      </w:r>
-      <w:r>
-        <w:rPr>
-          <w:rFonts w:ascii="Consolas" w:eastAsia="Consolas" w:hAnsi="Consolas" w:cs="Consolas"/>
-          <w:color w:val="000000"/>
-        </w:rPr>
-        <w:t xml:space="preserve"> </w:t>
-      </w:r>
-      <w:r>
-        <w:rPr>
-          <w:rFonts w:ascii="맑은 고딕" w:eastAsia="맑은 고딕" w:hAnsi="맑은 고딕" w:cs="맑은 고딕"/>
-          <w:color w:val="000000"/>
-        </w:rPr>
-        <w:t>누적합은</w:t>
-      </w:r>
-      <w:r>
-        <w:rPr>
-          <w:rFonts w:ascii="Consolas" w:eastAsia="Consolas" w:hAnsi="Consolas" w:cs="Consolas"/>
-          <w:color w:val="000000"/>
-        </w:rPr>
-        <w:t xml:space="preserve"> 21</w:t>
-      </w:r>
-      <w:r>
-        <w:rPr>
-          <w:rFonts w:ascii="맑은 고딕" w:eastAsia="맑은 고딕" w:hAnsi="맑은 고딕" w:cs="맑은 고딕"/>
-          <w:color w:val="000000"/>
-        </w:rPr>
-        <w:t>이다</w:t>
-      </w:r>
-    </w:p>
-    <w:p>
-      <w:pPr>
-        <w:spacing w:after="0"/>
-        <w:rPr>
-          <w:rFonts w:ascii="Consolas" w:eastAsia="Consolas" w:hAnsi="Consolas" w:cs="Consolas"/>
-          <w:color w:val="000000"/>
-        </w:rPr>
-      </w:pPr>
-      <w:r>
-        <w:rPr>
-          <w:rFonts w:ascii="Consolas" w:eastAsia="Consolas" w:hAnsi="Consolas" w:cs="Consolas"/>
-          <w:color w:val="000000"/>
-        </w:rPr>
-        <w:tab/>
-      </w:r>
-      <w:r>
-        <w:rPr>
-          <w:rFonts w:ascii="Consolas" w:eastAsia="Consolas" w:hAnsi="Consolas" w:cs="Consolas"/>
-          <w:color w:val="000000"/>
-        </w:rPr>
-        <w:tab/>
-        <w:t>i</w:t>
-      </w:r>
-      <w:r>
-        <w:rPr>
-          <w:rFonts w:ascii="맑은 고딕" w:eastAsia="맑은 고딕" w:hAnsi="맑은 고딕" w:cs="맑은 고딕"/>
-          <w:color w:val="000000"/>
-        </w:rPr>
-        <w:t>가</w:t>
-      </w:r>
-      <w:r>
-        <w:rPr>
-          <w:rFonts w:ascii="Consolas" w:eastAsia="Consolas" w:hAnsi="Consolas" w:cs="Consolas"/>
-          <w:color w:val="000000"/>
-        </w:rPr>
-        <w:t xml:space="preserve"> 7</w:t>
-      </w:r>
-      <w:r>
-        <w:rPr>
-          <w:rFonts w:ascii="맑은 고딕" w:eastAsia="맑은 고딕" w:hAnsi="맑은 고딕" w:cs="맑은 고딕"/>
-          <w:color w:val="000000"/>
-        </w:rPr>
-        <w:t>일</w:t>
-      </w:r>
-      <w:r>
-        <w:rPr>
-          <w:rFonts w:ascii="Consolas" w:eastAsia="Consolas" w:hAnsi="Consolas" w:cs="Consolas"/>
-          <w:color w:val="000000"/>
-        </w:rPr>
-        <w:t xml:space="preserve"> </w:t>
-      </w:r>
-      <w:r>
-        <w:rPr>
-          <w:rFonts w:ascii="맑은 고딕" w:eastAsia="맑은 고딕" w:hAnsi="맑은 고딕" w:cs="맑은 고딕"/>
-          <w:color w:val="000000"/>
-        </w:rPr>
-        <w:t>때</w:t>
-      </w:r>
-      <w:r>
-        <w:rPr>
-          <w:rFonts w:ascii="Consolas" w:eastAsia="Consolas" w:hAnsi="Consolas" w:cs="Consolas"/>
-          <w:color w:val="000000"/>
-        </w:rPr>
-        <w:t xml:space="preserve"> </w:t>
-      </w:r>
-      <w:r>
-        <w:rPr>
-          <w:rFonts w:ascii="맑은 고딕" w:eastAsia="맑은 고딕" w:hAnsi="맑은 고딕" w:cs="맑은 고딕"/>
-          <w:color w:val="000000"/>
-        </w:rPr>
-        <w:t>누적합은</w:t>
-      </w:r>
-      <w:r>
-        <w:rPr>
-          <w:rFonts w:ascii="Consolas" w:eastAsia="Consolas" w:hAnsi="Consolas" w:cs="Consolas"/>
-          <w:color w:val="000000"/>
-        </w:rPr>
-        <w:t xml:space="preserve"> 28</w:t>
-      </w:r>
-      <w:r>
-        <w:rPr>
-          <w:rFonts w:ascii="맑은 고딕" w:eastAsia="맑은 고딕" w:hAnsi="맑은 고딕" w:cs="맑은 고딕"/>
-          <w:color w:val="000000"/>
-        </w:rPr>
-        <w:t>이다</w:t>
-      </w:r>
-    </w:p>
-    <w:p>
-      <w:pPr>
-        <w:spacing w:after="0"/>
-        <w:rPr>
-          <w:rFonts w:ascii="맑은 고딕" w:eastAsia="맑은 고딕" w:hAnsi="맑은 고딕" w:cs="맑은 고딕"/>
-        </w:rPr>
-      </w:pPr>
-      <w:r>
-        <w:rPr>
-          <w:rFonts w:ascii="맑은 고딕" w:eastAsia="맑은 고딕" w:hAnsi="맑은 고딕" w:cs="맑은 고딕"/>
-        </w:rPr>
         <w:tab/>
       </w:r>
       <w:r>
@@ -10538,7 +10506,6 @@
           <w:rFonts w:ascii="맑은 고딕" w:eastAsia="맑은 고딕" w:hAnsi="맑은 고딕" w:cs="맑은 고딕" w:hint="eastAsia"/>
           <w:b/>
         </w:rPr>
-        <w:lastRenderedPageBreak/>
         <w:tab/>
         <w:t>최초 한번은 무조건 실행. 두번째부터는 조건식이 참이면 계속 수행할 명령문들;</w:t>
       </w:r>
@@ -10590,6 +10557,7 @@
         <w:rPr>
           <w:rFonts w:ascii="맑은 고딕" w:eastAsia="맑은 고딕" w:hAnsi="맑은 고딕" w:cs="맑은 고딕"/>
         </w:rPr>
+        <w:lastRenderedPageBreak/>
         <w:t>실습예제</w:t>
       </w:r>
       <w:r>
